--- a/Estrategia.docx
+++ b/Estrategia.docx
@@ -305,8 +305,6 @@
                     <w:lang w:val="en-US"/>
                   </w:rPr>
                 </w:pPr>
-                <w:bookmarkStart w:id="0" w:name="_GoBack"/>
-                <w:bookmarkEnd w:id="0"/>
               </w:p>
             </w:tc>
           </w:tr>
@@ -1204,7 +1202,51 @@
           <w:szCs w:val="24"/>
           <w:lang w:eastAsia="es-AR"/>
         </w:rPr>
-        <w:t>Su primary key es el camp</w:t>
+        <w:t xml:space="preserve">Su </w:t>
+      </w:r>
+      <w:proofErr w:type="spellStart"/>
+      <w:r>
+        <w:rPr>
+          <w:rFonts w:ascii="Arial" w:eastAsia="Times New Roman" w:hAnsi="Arial" w:cs="Arial"/>
+          <w:color w:val="333333"/>
+          <w:sz w:val="24"/>
+          <w:szCs w:val="24"/>
+          <w:lang w:eastAsia="es-AR"/>
+        </w:rPr>
+        <w:t>primary</w:t>
+      </w:r>
+      <w:proofErr w:type="spellEnd"/>
+      <w:r>
+        <w:rPr>
+          <w:rFonts w:ascii="Arial" w:eastAsia="Times New Roman" w:hAnsi="Arial" w:cs="Arial"/>
+          <w:color w:val="333333"/>
+          <w:sz w:val="24"/>
+          <w:szCs w:val="24"/>
+          <w:lang w:eastAsia="es-AR"/>
+        </w:rPr>
+        <w:t xml:space="preserve"> </w:t>
+      </w:r>
+      <w:proofErr w:type="spellStart"/>
+      <w:r>
+        <w:rPr>
+          <w:rFonts w:ascii="Arial" w:eastAsia="Times New Roman" w:hAnsi="Arial" w:cs="Arial"/>
+          <w:color w:val="333333"/>
+          <w:sz w:val="24"/>
+          <w:szCs w:val="24"/>
+          <w:lang w:eastAsia="es-AR"/>
+        </w:rPr>
+        <w:t>key</w:t>
+      </w:r>
+      <w:proofErr w:type="spellEnd"/>
+      <w:r>
+        <w:rPr>
+          <w:rFonts w:ascii="Arial" w:eastAsia="Times New Roman" w:hAnsi="Arial" w:cs="Arial"/>
+          <w:color w:val="333333"/>
+          <w:sz w:val="24"/>
+          <w:szCs w:val="24"/>
+          <w:lang w:eastAsia="es-AR"/>
+        </w:rPr>
+        <w:t xml:space="preserve"> es el camp</w:t>
       </w:r>
       <w:r>
         <w:rPr>
@@ -1216,6 +1258,7 @@
         </w:rPr>
         <w:t xml:space="preserve">o </w:t>
       </w:r>
+      <w:proofErr w:type="spellStart"/>
       <w:r>
         <w:rPr>
           <w:rFonts w:ascii="Arial" w:eastAsia="Times New Roman" w:hAnsi="Arial" w:cs="Arial"/>
@@ -1226,6 +1269,7 @@
         </w:rPr>
         <w:t>username</w:t>
       </w:r>
+      <w:proofErr w:type="spellEnd"/>
       <w:r>
         <w:rPr>
           <w:rFonts w:ascii="Arial" w:eastAsia="Times New Roman" w:hAnsi="Arial" w:cs="Arial"/>
@@ -1354,8 +1398,64 @@
           <w:szCs w:val="24"/>
           <w:lang w:eastAsia="es-AR"/>
         </w:rPr>
-        <w:t>a través de la foreign key rol_ID</w:t>
-      </w:r>
+        <w:t xml:space="preserve">a través de la </w:t>
+      </w:r>
+      <w:proofErr w:type="spellStart"/>
+      <w:r>
+        <w:rPr>
+          <w:rFonts w:ascii="Arial" w:eastAsia="Times New Roman" w:hAnsi="Arial" w:cs="Arial"/>
+          <w:color w:val="333333"/>
+          <w:sz w:val="24"/>
+          <w:szCs w:val="24"/>
+          <w:lang w:eastAsia="es-AR"/>
+        </w:rPr>
+        <w:t>foreign</w:t>
+      </w:r>
+      <w:proofErr w:type="spellEnd"/>
+      <w:r>
+        <w:rPr>
+          <w:rFonts w:ascii="Arial" w:eastAsia="Times New Roman" w:hAnsi="Arial" w:cs="Arial"/>
+          <w:color w:val="333333"/>
+          <w:sz w:val="24"/>
+          <w:szCs w:val="24"/>
+          <w:lang w:eastAsia="es-AR"/>
+        </w:rPr>
+        <w:t xml:space="preserve"> </w:t>
+      </w:r>
+      <w:proofErr w:type="spellStart"/>
+      <w:r>
+        <w:rPr>
+          <w:rFonts w:ascii="Arial" w:eastAsia="Times New Roman" w:hAnsi="Arial" w:cs="Arial"/>
+          <w:color w:val="333333"/>
+          <w:sz w:val="24"/>
+          <w:szCs w:val="24"/>
+          <w:lang w:eastAsia="es-AR"/>
+        </w:rPr>
+        <w:t>key</w:t>
+      </w:r>
+      <w:proofErr w:type="spellEnd"/>
+      <w:r>
+        <w:rPr>
+          <w:rFonts w:ascii="Arial" w:eastAsia="Times New Roman" w:hAnsi="Arial" w:cs="Arial"/>
+          <w:color w:val="333333"/>
+          <w:sz w:val="24"/>
+          <w:szCs w:val="24"/>
+          <w:lang w:eastAsia="es-AR"/>
+        </w:rPr>
+        <w:t xml:space="preserve"> </w:t>
+      </w:r>
+      <w:proofErr w:type="spellStart"/>
+      <w:r>
+        <w:rPr>
+          <w:rFonts w:ascii="Arial" w:eastAsia="Times New Roman" w:hAnsi="Arial" w:cs="Arial"/>
+          <w:color w:val="333333"/>
+          <w:sz w:val="24"/>
+          <w:szCs w:val="24"/>
+          <w:lang w:eastAsia="es-AR"/>
+        </w:rPr>
+        <w:t>rol_ID</w:t>
+      </w:r>
+      <w:proofErr w:type="spellEnd"/>
       <w:r>
         <w:rPr>
           <w:rFonts w:ascii="Arial" w:eastAsia="Times New Roman" w:hAnsi="Arial" w:cs="Arial"/>
@@ -1449,7 +1549,51 @@
           <w:szCs w:val="24"/>
           <w:lang w:eastAsia="es-AR"/>
         </w:rPr>
-        <w:t xml:space="preserve">puede realizar el login de forma incorrecta, se debe agregar el campo “intentosFallidos” en el cual se irán sumando los mismos. Esto ayudará </w:t>
+        <w:t xml:space="preserve">puede realizar el </w:t>
+      </w:r>
+      <w:proofErr w:type="spellStart"/>
+      <w:r>
+        <w:rPr>
+          <w:rFonts w:ascii="Arial" w:eastAsia="Times New Roman" w:hAnsi="Arial" w:cs="Arial"/>
+          <w:color w:val="333333"/>
+          <w:sz w:val="24"/>
+          <w:szCs w:val="24"/>
+          <w:lang w:eastAsia="es-AR"/>
+        </w:rPr>
+        <w:t>login</w:t>
+      </w:r>
+      <w:proofErr w:type="spellEnd"/>
+      <w:r>
+        <w:rPr>
+          <w:rFonts w:ascii="Arial" w:eastAsia="Times New Roman" w:hAnsi="Arial" w:cs="Arial"/>
+          <w:color w:val="333333"/>
+          <w:sz w:val="24"/>
+          <w:szCs w:val="24"/>
+          <w:lang w:eastAsia="es-AR"/>
+        </w:rPr>
+        <w:t xml:space="preserve"> de forma incorrecta, se debe agregar el campo “</w:t>
+      </w:r>
+      <w:proofErr w:type="spellStart"/>
+      <w:r>
+        <w:rPr>
+          <w:rFonts w:ascii="Arial" w:eastAsia="Times New Roman" w:hAnsi="Arial" w:cs="Arial"/>
+          <w:color w:val="333333"/>
+          <w:sz w:val="24"/>
+          <w:szCs w:val="24"/>
+          <w:lang w:eastAsia="es-AR"/>
+        </w:rPr>
+        <w:t>intentosFallidos</w:t>
+      </w:r>
+      <w:proofErr w:type="spellEnd"/>
+      <w:r>
+        <w:rPr>
+          <w:rFonts w:ascii="Arial" w:eastAsia="Times New Roman" w:hAnsi="Arial" w:cs="Arial"/>
+          <w:color w:val="333333"/>
+          <w:sz w:val="24"/>
+          <w:szCs w:val="24"/>
+          <w:lang w:eastAsia="es-AR"/>
+        </w:rPr>
+        <w:t xml:space="preserve">” en el cual se irán sumando los mismos. Esto ayudará </w:t>
       </w:r>
       <w:r>
         <w:rPr>
@@ -1770,17 +1914,83 @@
           <w:szCs w:val="24"/>
           <w:lang w:eastAsia="es-AR"/>
         </w:rPr>
-        <w:t>Su primary key es el campo “ID”, ya que creemos que es un campo que diferencia y hace único a cada rol. Observamos que un rol (tanto administrativo como cliente) posee diferentes funcionalidades, mientras que cada una de dichas funcionalidades pueden ser asignadas a muchos roles. Por esto, se decidió c</w:t>
-      </w:r>
-      <w:r>
-        <w:rPr>
-          <w:rFonts w:ascii="Arial" w:eastAsia="Times New Roman" w:hAnsi="Arial" w:cs="Arial"/>
-          <w:color w:val="333333"/>
-          <w:sz w:val="24"/>
-          <w:szCs w:val="24"/>
-          <w:lang w:eastAsia="es-AR"/>
-        </w:rPr>
-        <w:t xml:space="preserve">rear la tabla Rol_Funcionalidad (explicada a continuación) que refleja esta situación. </w:t>
+        <w:t xml:space="preserve">Su </w:t>
+      </w:r>
+      <w:proofErr w:type="spellStart"/>
+      <w:r>
+        <w:rPr>
+          <w:rFonts w:ascii="Arial" w:eastAsia="Times New Roman" w:hAnsi="Arial" w:cs="Arial"/>
+          <w:color w:val="333333"/>
+          <w:sz w:val="24"/>
+          <w:szCs w:val="24"/>
+          <w:lang w:eastAsia="es-AR"/>
+        </w:rPr>
+        <w:t>primary</w:t>
+      </w:r>
+      <w:proofErr w:type="spellEnd"/>
+      <w:r>
+        <w:rPr>
+          <w:rFonts w:ascii="Arial" w:eastAsia="Times New Roman" w:hAnsi="Arial" w:cs="Arial"/>
+          <w:color w:val="333333"/>
+          <w:sz w:val="24"/>
+          <w:szCs w:val="24"/>
+          <w:lang w:eastAsia="es-AR"/>
+        </w:rPr>
+        <w:t xml:space="preserve"> </w:t>
+      </w:r>
+      <w:proofErr w:type="spellStart"/>
+      <w:r>
+        <w:rPr>
+          <w:rFonts w:ascii="Arial" w:eastAsia="Times New Roman" w:hAnsi="Arial" w:cs="Arial"/>
+          <w:color w:val="333333"/>
+          <w:sz w:val="24"/>
+          <w:szCs w:val="24"/>
+          <w:lang w:eastAsia="es-AR"/>
+        </w:rPr>
+        <w:t>key</w:t>
+      </w:r>
+      <w:proofErr w:type="spellEnd"/>
+      <w:r>
+        <w:rPr>
+          <w:rFonts w:ascii="Arial" w:eastAsia="Times New Roman" w:hAnsi="Arial" w:cs="Arial"/>
+          <w:color w:val="333333"/>
+          <w:sz w:val="24"/>
+          <w:szCs w:val="24"/>
+          <w:lang w:eastAsia="es-AR"/>
+        </w:rPr>
+        <w:t xml:space="preserve"> es el campo “ID”, ya que creemos que es un campo que diferencia y hace único a cada rol. Observamos que un rol (tanto administrativo como cliente) posee diferentes funcionalidades, mientras que cada una de dichas funcionalidades pueden ser asignadas a muchos roles. Por esto, se decidió c</w:t>
+      </w:r>
+      <w:r>
+        <w:rPr>
+          <w:rFonts w:ascii="Arial" w:eastAsia="Times New Roman" w:hAnsi="Arial" w:cs="Arial"/>
+          <w:color w:val="333333"/>
+          <w:sz w:val="24"/>
+          <w:szCs w:val="24"/>
+          <w:lang w:eastAsia="es-AR"/>
+        </w:rPr>
+        <w:t xml:space="preserve">rear la tabla </w:t>
+      </w:r>
+      <w:proofErr w:type="spellStart"/>
+      <w:r>
+        <w:rPr>
+          <w:rFonts w:ascii="Arial" w:eastAsia="Times New Roman" w:hAnsi="Arial" w:cs="Arial"/>
+          <w:color w:val="333333"/>
+          <w:sz w:val="24"/>
+          <w:szCs w:val="24"/>
+          <w:lang w:eastAsia="es-AR"/>
+        </w:rPr>
+        <w:t>Rol_Funcionalidad</w:t>
+      </w:r>
+      <w:proofErr w:type="spellEnd"/>
+      <w:r>
+        <w:rPr>
+          <w:rFonts w:ascii="Arial" w:eastAsia="Times New Roman" w:hAnsi="Arial" w:cs="Arial"/>
+          <w:color w:val="333333"/>
+          <w:sz w:val="24"/>
+          <w:szCs w:val="24"/>
+          <w:lang w:eastAsia="es-AR"/>
+        </w:rPr>
+        <w:t xml:space="preserve"> (explicada a continuación) que refleja esta situación. </w:t>
       </w:r>
     </w:p>
     <w:p>
@@ -1927,6 +2137,7 @@
           <w:lang w:eastAsia="es-AR"/>
         </w:rPr>
       </w:pPr>
+      <w:proofErr w:type="spellStart"/>
       <w:r>
         <w:rPr>
           <w:rFonts w:ascii="Arial" w:eastAsia="Times New Roman" w:hAnsi="Arial" w:cs="Arial"/>
@@ -1935,7 +2146,18 @@
           <w:u w:val="single"/>
           <w:lang w:eastAsia="es-AR"/>
         </w:rPr>
-        <w:t>Rol_Funcionalidad:</w:t>
+        <w:t>Rol_Funcionalidad</w:t>
+      </w:r>
+      <w:proofErr w:type="spellEnd"/>
+      <w:r>
+        <w:rPr>
+          <w:rFonts w:ascii="Arial" w:eastAsia="Times New Roman" w:hAnsi="Arial" w:cs="Arial"/>
+          <w:sz w:val="24"/>
+          <w:szCs w:val="24"/>
+          <w:u w:val="single"/>
+          <w:lang w:eastAsia="es-AR"/>
+        </w:rPr>
+        <w:t>:</w:t>
       </w:r>
       <w:r>
         <w:rPr>
@@ -2015,8 +2237,130 @@
           <w:szCs w:val="24"/>
           <w:lang w:eastAsia="es-AR"/>
         </w:rPr>
-        <w:t>Su primary key está formada por los campos “Rol_ID” y “Funcionalidad_ID”, los cuales serán también foreign key</w:t>
-      </w:r>
+        <w:t xml:space="preserve">Su </w:t>
+      </w:r>
+      <w:proofErr w:type="spellStart"/>
+      <w:r>
+        <w:rPr>
+          <w:rFonts w:ascii="Arial" w:eastAsia="Times New Roman" w:hAnsi="Arial" w:cs="Arial"/>
+          <w:color w:val="333333"/>
+          <w:sz w:val="24"/>
+          <w:szCs w:val="24"/>
+          <w:lang w:eastAsia="es-AR"/>
+        </w:rPr>
+        <w:t>primary</w:t>
+      </w:r>
+      <w:proofErr w:type="spellEnd"/>
+      <w:r>
+        <w:rPr>
+          <w:rFonts w:ascii="Arial" w:eastAsia="Times New Roman" w:hAnsi="Arial" w:cs="Arial"/>
+          <w:color w:val="333333"/>
+          <w:sz w:val="24"/>
+          <w:szCs w:val="24"/>
+          <w:lang w:eastAsia="es-AR"/>
+        </w:rPr>
+        <w:t xml:space="preserve"> </w:t>
+      </w:r>
+      <w:proofErr w:type="spellStart"/>
+      <w:r>
+        <w:rPr>
+          <w:rFonts w:ascii="Arial" w:eastAsia="Times New Roman" w:hAnsi="Arial" w:cs="Arial"/>
+          <w:color w:val="333333"/>
+          <w:sz w:val="24"/>
+          <w:szCs w:val="24"/>
+          <w:lang w:eastAsia="es-AR"/>
+        </w:rPr>
+        <w:t>key</w:t>
+      </w:r>
+      <w:proofErr w:type="spellEnd"/>
+      <w:r>
+        <w:rPr>
+          <w:rFonts w:ascii="Arial" w:eastAsia="Times New Roman" w:hAnsi="Arial" w:cs="Arial"/>
+          <w:color w:val="333333"/>
+          <w:sz w:val="24"/>
+          <w:szCs w:val="24"/>
+          <w:lang w:eastAsia="es-AR"/>
+        </w:rPr>
+        <w:t xml:space="preserve"> está formada por los campos “</w:t>
+      </w:r>
+      <w:proofErr w:type="spellStart"/>
+      <w:r>
+        <w:rPr>
+          <w:rFonts w:ascii="Arial" w:eastAsia="Times New Roman" w:hAnsi="Arial" w:cs="Arial"/>
+          <w:color w:val="333333"/>
+          <w:sz w:val="24"/>
+          <w:szCs w:val="24"/>
+          <w:lang w:eastAsia="es-AR"/>
+        </w:rPr>
+        <w:t>Rol_ID</w:t>
+      </w:r>
+      <w:proofErr w:type="spellEnd"/>
+      <w:r>
+        <w:rPr>
+          <w:rFonts w:ascii="Arial" w:eastAsia="Times New Roman" w:hAnsi="Arial" w:cs="Arial"/>
+          <w:color w:val="333333"/>
+          <w:sz w:val="24"/>
+          <w:szCs w:val="24"/>
+          <w:lang w:eastAsia="es-AR"/>
+        </w:rPr>
+        <w:t>” y “</w:t>
+      </w:r>
+      <w:proofErr w:type="spellStart"/>
+      <w:r>
+        <w:rPr>
+          <w:rFonts w:ascii="Arial" w:eastAsia="Times New Roman" w:hAnsi="Arial" w:cs="Arial"/>
+          <w:color w:val="333333"/>
+          <w:sz w:val="24"/>
+          <w:szCs w:val="24"/>
+          <w:lang w:eastAsia="es-AR"/>
+        </w:rPr>
+        <w:t>Funcionalidad_ID</w:t>
+      </w:r>
+      <w:proofErr w:type="spellEnd"/>
+      <w:r>
+        <w:rPr>
+          <w:rFonts w:ascii="Arial" w:eastAsia="Times New Roman" w:hAnsi="Arial" w:cs="Arial"/>
+          <w:color w:val="333333"/>
+          <w:sz w:val="24"/>
+          <w:szCs w:val="24"/>
+          <w:lang w:eastAsia="es-AR"/>
+        </w:rPr>
+        <w:t xml:space="preserve">”, los cuales serán también </w:t>
+      </w:r>
+      <w:proofErr w:type="spellStart"/>
+      <w:r>
+        <w:rPr>
+          <w:rFonts w:ascii="Arial" w:eastAsia="Times New Roman" w:hAnsi="Arial" w:cs="Arial"/>
+          <w:color w:val="333333"/>
+          <w:sz w:val="24"/>
+          <w:szCs w:val="24"/>
+          <w:lang w:eastAsia="es-AR"/>
+        </w:rPr>
+        <w:t>foreign</w:t>
+      </w:r>
+      <w:proofErr w:type="spellEnd"/>
+      <w:r>
+        <w:rPr>
+          <w:rFonts w:ascii="Arial" w:eastAsia="Times New Roman" w:hAnsi="Arial" w:cs="Arial"/>
+          <w:color w:val="333333"/>
+          <w:sz w:val="24"/>
+          <w:szCs w:val="24"/>
+          <w:lang w:eastAsia="es-AR"/>
+        </w:rPr>
+        <w:t xml:space="preserve"> </w:t>
+      </w:r>
+      <w:proofErr w:type="spellStart"/>
+      <w:r>
+        <w:rPr>
+          <w:rFonts w:ascii="Arial" w:eastAsia="Times New Roman" w:hAnsi="Arial" w:cs="Arial"/>
+          <w:color w:val="333333"/>
+          <w:sz w:val="24"/>
+          <w:szCs w:val="24"/>
+          <w:lang w:eastAsia="es-AR"/>
+        </w:rPr>
+        <w:t>key</w:t>
+      </w:r>
+      <w:proofErr w:type="spellEnd"/>
       <w:r>
         <w:rPr>
           <w:rFonts w:ascii="Arial" w:eastAsia="Times New Roman" w:hAnsi="Arial" w:cs="Arial"/>
@@ -2305,7 +2649,51 @@
           <w:szCs w:val="24"/>
           <w:lang w:eastAsia="es-AR"/>
         </w:rPr>
-        <w:t xml:space="preserve"> Su primary key es el campo ID, ya que creemos que es un campo que diferencia y hace única a cada funcionalidad. </w:t>
+        <w:t xml:space="preserve"> Su </w:t>
+      </w:r>
+      <w:proofErr w:type="spellStart"/>
+      <w:r>
+        <w:rPr>
+          <w:rFonts w:ascii="Arial" w:eastAsia="Times New Roman" w:hAnsi="Arial" w:cs="Arial"/>
+          <w:color w:val="333333"/>
+          <w:sz w:val="24"/>
+          <w:szCs w:val="24"/>
+          <w:lang w:eastAsia="es-AR"/>
+        </w:rPr>
+        <w:t>primary</w:t>
+      </w:r>
+      <w:proofErr w:type="spellEnd"/>
+      <w:r>
+        <w:rPr>
+          <w:rFonts w:ascii="Arial" w:eastAsia="Times New Roman" w:hAnsi="Arial" w:cs="Arial"/>
+          <w:color w:val="333333"/>
+          <w:sz w:val="24"/>
+          <w:szCs w:val="24"/>
+          <w:lang w:eastAsia="es-AR"/>
+        </w:rPr>
+        <w:t xml:space="preserve"> </w:t>
+      </w:r>
+      <w:proofErr w:type="spellStart"/>
+      <w:r>
+        <w:rPr>
+          <w:rFonts w:ascii="Arial" w:eastAsia="Times New Roman" w:hAnsi="Arial" w:cs="Arial"/>
+          <w:color w:val="333333"/>
+          <w:sz w:val="24"/>
+          <w:szCs w:val="24"/>
+          <w:lang w:eastAsia="es-AR"/>
+        </w:rPr>
+        <w:t>key</w:t>
+      </w:r>
+      <w:proofErr w:type="spellEnd"/>
+      <w:r>
+        <w:rPr>
+          <w:rFonts w:ascii="Arial" w:eastAsia="Times New Roman" w:hAnsi="Arial" w:cs="Arial"/>
+          <w:color w:val="333333"/>
+          <w:sz w:val="24"/>
+          <w:szCs w:val="24"/>
+          <w:lang w:eastAsia="es-AR"/>
+        </w:rPr>
+        <w:t xml:space="preserve"> es el campo ID, ya que creemos que es un campo que diferencia y hace única a cada funcionalidad. </w:t>
       </w:r>
     </w:p>
     <w:p>
@@ -2395,8 +2783,20 @@
           <w:szCs w:val="24"/>
           <w:lang w:eastAsia="es-AR"/>
         </w:rPr>
-        <w:t>-Rol_Funcionalidad</w:t>
-      </w:r>
+        <w:t>-</w:t>
+      </w:r>
+      <w:proofErr w:type="spellStart"/>
+      <w:r>
+        <w:rPr>
+          <w:rFonts w:ascii="Arial" w:eastAsia="Times New Roman" w:hAnsi="Arial" w:cs="Arial"/>
+          <w:color w:val="333333"/>
+          <w:sz w:val="24"/>
+          <w:szCs w:val="24"/>
+          <w:lang w:eastAsia="es-AR"/>
+        </w:rPr>
+        <w:t>Rol_Funcionalidad</w:t>
+      </w:r>
+      <w:proofErr w:type="spellEnd"/>
       <w:r>
         <w:rPr>
           <w:rFonts w:ascii="Arial" w:eastAsia="Times New Roman" w:hAnsi="Arial" w:cs="Arial"/>
@@ -2646,7 +3046,51 @@
           <w:szCs w:val="24"/>
           <w:lang w:eastAsia="es-AR"/>
         </w:rPr>
-        <w:t>Contiene posibles orígenes o destinos que un cliente puede escoger cuando decide realizar un viaje. Hace única a una ciudad la primary key “ID”.</w:t>
+        <w:t xml:space="preserve">Contiene posibles orígenes o destinos que un cliente puede escoger cuando decide realizar un viaje. Hace única a una ciudad la </w:t>
+      </w:r>
+      <w:proofErr w:type="spellStart"/>
+      <w:r>
+        <w:rPr>
+          <w:rFonts w:ascii="Arial" w:eastAsia="Times New Roman" w:hAnsi="Arial" w:cs="Arial"/>
+          <w:color w:val="333333"/>
+          <w:sz w:val="24"/>
+          <w:szCs w:val="24"/>
+          <w:lang w:eastAsia="es-AR"/>
+        </w:rPr>
+        <w:t>primary</w:t>
+      </w:r>
+      <w:proofErr w:type="spellEnd"/>
+      <w:r>
+        <w:rPr>
+          <w:rFonts w:ascii="Arial" w:eastAsia="Times New Roman" w:hAnsi="Arial" w:cs="Arial"/>
+          <w:color w:val="333333"/>
+          <w:sz w:val="24"/>
+          <w:szCs w:val="24"/>
+          <w:lang w:eastAsia="es-AR"/>
+        </w:rPr>
+        <w:t xml:space="preserve"> </w:t>
+      </w:r>
+      <w:proofErr w:type="spellStart"/>
+      <w:r>
+        <w:rPr>
+          <w:rFonts w:ascii="Arial" w:eastAsia="Times New Roman" w:hAnsi="Arial" w:cs="Arial"/>
+          <w:color w:val="333333"/>
+          <w:sz w:val="24"/>
+          <w:szCs w:val="24"/>
+          <w:lang w:eastAsia="es-AR"/>
+        </w:rPr>
+        <w:t>key</w:t>
+      </w:r>
+      <w:proofErr w:type="spellEnd"/>
+      <w:r>
+        <w:rPr>
+          <w:rFonts w:ascii="Arial" w:eastAsia="Times New Roman" w:hAnsi="Arial" w:cs="Arial"/>
+          <w:color w:val="333333"/>
+          <w:sz w:val="24"/>
+          <w:szCs w:val="24"/>
+          <w:lang w:eastAsia="es-AR"/>
+        </w:rPr>
+        <w:t xml:space="preserve"> “ID”.</w:t>
       </w:r>
     </w:p>
     <w:p>
@@ -2828,7 +3272,139 @@
           <w:szCs w:val="24"/>
           <w:lang w:eastAsia="es-AR"/>
         </w:rPr>
-        <w:t>Cada recorrido se diferenciará por su primary key “ID” y a los campos obligatorios se le agregará el campo “habilitado”, ya que en caso de querer dar de baja un recorrido lo haremos de forma lógica. Cada recorrido puede tener dos ciudades por lo que estará relacionado con la tabla Ciudad a través de las foreign key “ciudadOrigen_ID” y “ciudadDestino_ID”.</w:t>
+        <w:t xml:space="preserve">Cada recorrido se diferenciará por su </w:t>
+      </w:r>
+      <w:proofErr w:type="spellStart"/>
+      <w:r>
+        <w:rPr>
+          <w:rFonts w:ascii="Arial" w:eastAsia="Times New Roman" w:hAnsi="Arial" w:cs="Arial"/>
+          <w:color w:val="333333"/>
+          <w:sz w:val="24"/>
+          <w:szCs w:val="24"/>
+          <w:lang w:eastAsia="es-AR"/>
+        </w:rPr>
+        <w:t>primary</w:t>
+      </w:r>
+      <w:proofErr w:type="spellEnd"/>
+      <w:r>
+        <w:rPr>
+          <w:rFonts w:ascii="Arial" w:eastAsia="Times New Roman" w:hAnsi="Arial" w:cs="Arial"/>
+          <w:color w:val="333333"/>
+          <w:sz w:val="24"/>
+          <w:szCs w:val="24"/>
+          <w:lang w:eastAsia="es-AR"/>
+        </w:rPr>
+        <w:t xml:space="preserve"> </w:t>
+      </w:r>
+      <w:proofErr w:type="spellStart"/>
+      <w:r>
+        <w:rPr>
+          <w:rFonts w:ascii="Arial" w:eastAsia="Times New Roman" w:hAnsi="Arial" w:cs="Arial"/>
+          <w:color w:val="333333"/>
+          <w:sz w:val="24"/>
+          <w:szCs w:val="24"/>
+          <w:lang w:eastAsia="es-AR"/>
+        </w:rPr>
+        <w:t>key</w:t>
+      </w:r>
+      <w:proofErr w:type="spellEnd"/>
+      <w:r>
+        <w:rPr>
+          <w:rFonts w:ascii="Arial" w:eastAsia="Times New Roman" w:hAnsi="Arial" w:cs="Arial"/>
+          <w:color w:val="333333"/>
+          <w:sz w:val="24"/>
+          <w:szCs w:val="24"/>
+          <w:lang w:eastAsia="es-AR"/>
+        </w:rPr>
+        <w:t xml:space="preserve"> “ID” y a los campos obligatorios se le agregará el campo “habilitado”, ya que en caso de querer dar de baja un recorrido lo haremos de forma lógica. Cada recorrido puede tener dos ciudades por lo que estará relacionado con la tabla Ciudad a través de las </w:t>
+      </w:r>
+      <w:proofErr w:type="spellStart"/>
+      <w:r>
+        <w:rPr>
+          <w:rFonts w:ascii="Arial" w:eastAsia="Times New Roman" w:hAnsi="Arial" w:cs="Arial"/>
+          <w:color w:val="333333"/>
+          <w:sz w:val="24"/>
+          <w:szCs w:val="24"/>
+          <w:lang w:eastAsia="es-AR"/>
+        </w:rPr>
+        <w:t>foreign</w:t>
+      </w:r>
+      <w:proofErr w:type="spellEnd"/>
+      <w:r>
+        <w:rPr>
+          <w:rFonts w:ascii="Arial" w:eastAsia="Times New Roman" w:hAnsi="Arial" w:cs="Arial"/>
+          <w:color w:val="333333"/>
+          <w:sz w:val="24"/>
+          <w:szCs w:val="24"/>
+          <w:lang w:eastAsia="es-AR"/>
+        </w:rPr>
+        <w:t xml:space="preserve"> </w:t>
+      </w:r>
+      <w:proofErr w:type="spellStart"/>
+      <w:r>
+        <w:rPr>
+          <w:rFonts w:ascii="Arial" w:eastAsia="Times New Roman" w:hAnsi="Arial" w:cs="Arial"/>
+          <w:color w:val="333333"/>
+          <w:sz w:val="24"/>
+          <w:szCs w:val="24"/>
+          <w:lang w:eastAsia="es-AR"/>
+        </w:rPr>
+        <w:t>key</w:t>
+      </w:r>
+      <w:proofErr w:type="spellEnd"/>
+      <w:r>
+        <w:rPr>
+          <w:rFonts w:ascii="Arial" w:eastAsia="Times New Roman" w:hAnsi="Arial" w:cs="Arial"/>
+          <w:color w:val="333333"/>
+          <w:sz w:val="24"/>
+          <w:szCs w:val="24"/>
+          <w:lang w:eastAsia="es-AR"/>
+        </w:rPr>
+        <w:t xml:space="preserve"> “</w:t>
+      </w:r>
+      <w:proofErr w:type="spellStart"/>
+      <w:r>
+        <w:rPr>
+          <w:rFonts w:ascii="Arial" w:eastAsia="Times New Roman" w:hAnsi="Arial" w:cs="Arial"/>
+          <w:color w:val="333333"/>
+          <w:sz w:val="24"/>
+          <w:szCs w:val="24"/>
+          <w:lang w:eastAsia="es-AR"/>
+        </w:rPr>
+        <w:t>ciudadOrigen_ID</w:t>
+      </w:r>
+      <w:proofErr w:type="spellEnd"/>
+      <w:r>
+        <w:rPr>
+          <w:rFonts w:ascii="Arial" w:eastAsia="Times New Roman" w:hAnsi="Arial" w:cs="Arial"/>
+          <w:color w:val="333333"/>
+          <w:sz w:val="24"/>
+          <w:szCs w:val="24"/>
+          <w:lang w:eastAsia="es-AR"/>
+        </w:rPr>
+        <w:t>” y “</w:t>
+      </w:r>
+      <w:proofErr w:type="spellStart"/>
+      <w:r>
+        <w:rPr>
+          <w:rFonts w:ascii="Arial" w:eastAsia="Times New Roman" w:hAnsi="Arial" w:cs="Arial"/>
+          <w:color w:val="333333"/>
+          <w:sz w:val="24"/>
+          <w:szCs w:val="24"/>
+          <w:lang w:eastAsia="es-AR"/>
+        </w:rPr>
+        <w:t>ciudadDestino_ID</w:t>
+      </w:r>
+      <w:proofErr w:type="spellEnd"/>
+      <w:r>
+        <w:rPr>
+          <w:rFonts w:ascii="Arial" w:eastAsia="Times New Roman" w:hAnsi="Arial" w:cs="Arial"/>
+          <w:color w:val="333333"/>
+          <w:sz w:val="24"/>
+          <w:szCs w:val="24"/>
+          <w:lang w:eastAsia="es-AR"/>
+        </w:rPr>
+        <w:t>”.</w:t>
       </w:r>
     </w:p>
     <w:p>
@@ -3080,7 +3656,51 @@
           <w:szCs w:val="24"/>
           <w:lang w:eastAsia="es-AR"/>
         </w:rPr>
-        <w:t>Estará diferenciado con la primary key patente</w:t>
+        <w:t xml:space="preserve">Estará diferenciado con la </w:t>
+      </w:r>
+      <w:proofErr w:type="spellStart"/>
+      <w:r>
+        <w:rPr>
+          <w:rFonts w:ascii="Arial" w:eastAsia="Times New Roman" w:hAnsi="Arial" w:cs="Arial"/>
+          <w:color w:val="333333"/>
+          <w:sz w:val="24"/>
+          <w:szCs w:val="24"/>
+          <w:lang w:eastAsia="es-AR"/>
+        </w:rPr>
+        <w:t>primary</w:t>
+      </w:r>
+      <w:proofErr w:type="spellEnd"/>
+      <w:r>
+        <w:rPr>
+          <w:rFonts w:ascii="Arial" w:eastAsia="Times New Roman" w:hAnsi="Arial" w:cs="Arial"/>
+          <w:color w:val="333333"/>
+          <w:sz w:val="24"/>
+          <w:szCs w:val="24"/>
+          <w:lang w:eastAsia="es-AR"/>
+        </w:rPr>
+        <w:t xml:space="preserve"> </w:t>
+      </w:r>
+      <w:proofErr w:type="spellStart"/>
+      <w:r>
+        <w:rPr>
+          <w:rFonts w:ascii="Arial" w:eastAsia="Times New Roman" w:hAnsi="Arial" w:cs="Arial"/>
+          <w:color w:val="333333"/>
+          <w:sz w:val="24"/>
+          <w:szCs w:val="24"/>
+          <w:lang w:eastAsia="es-AR"/>
+        </w:rPr>
+        <w:t>key</w:t>
+      </w:r>
+      <w:proofErr w:type="spellEnd"/>
+      <w:r>
+        <w:rPr>
+          <w:rFonts w:ascii="Arial" w:eastAsia="Times New Roman" w:hAnsi="Arial" w:cs="Arial"/>
+          <w:color w:val="333333"/>
+          <w:sz w:val="24"/>
+          <w:szCs w:val="24"/>
+          <w:lang w:eastAsia="es-AR"/>
+        </w:rPr>
+        <w:t xml:space="preserve"> patente</w:t>
       </w:r>
       <w:r>
         <w:rPr>
@@ -3110,7 +3730,29 @@
           <w:szCs w:val="24"/>
           <w:lang w:eastAsia="es-AR"/>
         </w:rPr>
-        <w:t xml:space="preserve"> ser distintas entre sí (pasillo o ventanilla, por ejemplo). Lo mismo sucede con el servicio brindado por dicho micro.</w:t>
+        <w:t xml:space="preserve"> ser </w:t>
+      </w:r>
+      <w:proofErr w:type="gramStart"/>
+      <w:r>
+        <w:rPr>
+          <w:rFonts w:ascii="Arial" w:eastAsia="Times New Roman" w:hAnsi="Arial" w:cs="Arial"/>
+          <w:color w:val="333333"/>
+          <w:sz w:val="24"/>
+          <w:szCs w:val="24"/>
+          <w:lang w:eastAsia="es-AR"/>
+        </w:rPr>
+        <w:t>distintas</w:t>
+      </w:r>
+      <w:proofErr w:type="gramEnd"/>
+      <w:r>
+        <w:rPr>
+          <w:rFonts w:ascii="Arial" w:eastAsia="Times New Roman" w:hAnsi="Arial" w:cs="Arial"/>
+          <w:color w:val="333333"/>
+          <w:sz w:val="24"/>
+          <w:szCs w:val="24"/>
+          <w:lang w:eastAsia="es-AR"/>
+        </w:rPr>
+        <w:t xml:space="preserve"> entre sí (pasillo o ventanilla, por ejemplo). Lo mismo sucede con el servicio brindado por dicho micro.</w:t>
       </w:r>
       <w:r>
         <w:rPr>
@@ -3302,7 +3944,117 @@
           <w:szCs w:val="24"/>
           <w:lang w:eastAsia="es-AR"/>
         </w:rPr>
-        <w:t>Se diferenciarán con un NRO pero como puede repetirse en otro micro, la primary key debe contener también el micro al que pertenece la butaca, por medio del campo “micro_patente”. Este campo será además foreign key para poder relacionar la butaca con el micro correspondiente.</w:t>
+        <w:t xml:space="preserve">Se diferenciarán con un NRO pero como puede repetirse en otro micro, la </w:t>
+      </w:r>
+      <w:proofErr w:type="spellStart"/>
+      <w:r>
+        <w:rPr>
+          <w:rFonts w:ascii="Arial" w:eastAsia="Times New Roman" w:hAnsi="Arial" w:cs="Arial"/>
+          <w:color w:val="333333"/>
+          <w:sz w:val="24"/>
+          <w:szCs w:val="24"/>
+          <w:lang w:eastAsia="es-AR"/>
+        </w:rPr>
+        <w:t>primary</w:t>
+      </w:r>
+      <w:proofErr w:type="spellEnd"/>
+      <w:r>
+        <w:rPr>
+          <w:rFonts w:ascii="Arial" w:eastAsia="Times New Roman" w:hAnsi="Arial" w:cs="Arial"/>
+          <w:color w:val="333333"/>
+          <w:sz w:val="24"/>
+          <w:szCs w:val="24"/>
+          <w:lang w:eastAsia="es-AR"/>
+        </w:rPr>
+        <w:t xml:space="preserve"> </w:t>
+      </w:r>
+      <w:proofErr w:type="spellStart"/>
+      <w:r>
+        <w:rPr>
+          <w:rFonts w:ascii="Arial" w:eastAsia="Times New Roman" w:hAnsi="Arial" w:cs="Arial"/>
+          <w:color w:val="333333"/>
+          <w:sz w:val="24"/>
+          <w:szCs w:val="24"/>
+          <w:lang w:eastAsia="es-AR"/>
+        </w:rPr>
+        <w:t>key</w:t>
+      </w:r>
+      <w:proofErr w:type="spellEnd"/>
+      <w:r>
+        <w:rPr>
+          <w:rFonts w:ascii="Arial" w:eastAsia="Times New Roman" w:hAnsi="Arial" w:cs="Arial"/>
+          <w:color w:val="333333"/>
+          <w:sz w:val="24"/>
+          <w:szCs w:val="24"/>
+          <w:lang w:eastAsia="es-AR"/>
+        </w:rPr>
+        <w:t xml:space="preserve"> debe contener también el micro al que pertenece la butaca, por medio del campo “</w:t>
+      </w:r>
+      <w:proofErr w:type="spellStart"/>
+      <w:r>
+        <w:rPr>
+          <w:rFonts w:ascii="Arial" w:eastAsia="Times New Roman" w:hAnsi="Arial" w:cs="Arial"/>
+          <w:color w:val="333333"/>
+          <w:sz w:val="24"/>
+          <w:szCs w:val="24"/>
+          <w:lang w:eastAsia="es-AR"/>
+        </w:rPr>
+        <w:t>micro_patente</w:t>
+      </w:r>
+      <w:proofErr w:type="spellEnd"/>
+      <w:r>
+        <w:rPr>
+          <w:rFonts w:ascii="Arial" w:eastAsia="Times New Roman" w:hAnsi="Arial" w:cs="Arial"/>
+          <w:color w:val="333333"/>
+          <w:sz w:val="24"/>
+          <w:szCs w:val="24"/>
+          <w:lang w:eastAsia="es-AR"/>
+        </w:rPr>
+        <w:t xml:space="preserve">”. Este campo será además </w:t>
+      </w:r>
+      <w:proofErr w:type="spellStart"/>
+      <w:r>
+        <w:rPr>
+          <w:rFonts w:ascii="Arial" w:eastAsia="Times New Roman" w:hAnsi="Arial" w:cs="Arial"/>
+          <w:color w:val="333333"/>
+          <w:sz w:val="24"/>
+          <w:szCs w:val="24"/>
+          <w:lang w:eastAsia="es-AR"/>
+        </w:rPr>
+        <w:t>foreign</w:t>
+      </w:r>
+      <w:proofErr w:type="spellEnd"/>
+      <w:r>
+        <w:rPr>
+          <w:rFonts w:ascii="Arial" w:eastAsia="Times New Roman" w:hAnsi="Arial" w:cs="Arial"/>
+          <w:color w:val="333333"/>
+          <w:sz w:val="24"/>
+          <w:szCs w:val="24"/>
+          <w:lang w:eastAsia="es-AR"/>
+        </w:rPr>
+        <w:t xml:space="preserve"> </w:t>
+      </w:r>
+      <w:proofErr w:type="spellStart"/>
+      <w:r>
+        <w:rPr>
+          <w:rFonts w:ascii="Arial" w:eastAsia="Times New Roman" w:hAnsi="Arial" w:cs="Arial"/>
+          <w:color w:val="333333"/>
+          <w:sz w:val="24"/>
+          <w:szCs w:val="24"/>
+          <w:lang w:eastAsia="es-AR"/>
+        </w:rPr>
+        <w:t>key</w:t>
+      </w:r>
+      <w:proofErr w:type="spellEnd"/>
+      <w:r>
+        <w:rPr>
+          <w:rFonts w:ascii="Arial" w:eastAsia="Times New Roman" w:hAnsi="Arial" w:cs="Arial"/>
+          <w:color w:val="333333"/>
+          <w:sz w:val="24"/>
+          <w:szCs w:val="24"/>
+          <w:lang w:eastAsia="es-AR"/>
+        </w:rPr>
+        <w:t xml:space="preserve"> para poder relacionar la butaca con el micro correspondiente.</w:t>
       </w:r>
       <w:r>
         <w:rPr>
@@ -3414,7 +4166,61 @@
           <w:sz w:val="24"/>
           <w:szCs w:val="24"/>
         </w:rPr>
-        <w:t>Su primary key será directamente su nombre y agregamos el campo extra “porcentajeAdicional” ya que cada recorrido tiene un precio base entre la ciudad de origen y destino, y en función de dicho precio base, se le aplica un porcentaje adicional en función del tipo de servicio que se esté brindando.</w:t>
+        <w:t xml:space="preserve">Su </w:t>
+      </w:r>
+      <w:proofErr w:type="spellStart"/>
+      <w:r>
+        <w:rPr>
+          <w:rFonts w:ascii="Arial" w:hAnsi="Arial" w:cs="Arial"/>
+          <w:sz w:val="24"/>
+          <w:szCs w:val="24"/>
+        </w:rPr>
+        <w:t>primary</w:t>
+      </w:r>
+      <w:proofErr w:type="spellEnd"/>
+      <w:r>
+        <w:rPr>
+          <w:rFonts w:ascii="Arial" w:hAnsi="Arial" w:cs="Arial"/>
+          <w:sz w:val="24"/>
+          <w:szCs w:val="24"/>
+        </w:rPr>
+        <w:t xml:space="preserve"> </w:t>
+      </w:r>
+      <w:proofErr w:type="spellStart"/>
+      <w:r>
+        <w:rPr>
+          <w:rFonts w:ascii="Arial" w:hAnsi="Arial" w:cs="Arial"/>
+          <w:sz w:val="24"/>
+          <w:szCs w:val="24"/>
+        </w:rPr>
+        <w:t>key</w:t>
+      </w:r>
+      <w:proofErr w:type="spellEnd"/>
+      <w:r>
+        <w:rPr>
+          <w:rFonts w:ascii="Arial" w:hAnsi="Arial" w:cs="Arial"/>
+          <w:sz w:val="24"/>
+          <w:szCs w:val="24"/>
+        </w:rPr>
+        <w:t xml:space="preserve"> será directamente su nombre y agregamos el campo extra “</w:t>
+      </w:r>
+      <w:proofErr w:type="spellStart"/>
+      <w:r>
+        <w:rPr>
+          <w:rFonts w:ascii="Arial" w:hAnsi="Arial" w:cs="Arial"/>
+          <w:sz w:val="24"/>
+          <w:szCs w:val="24"/>
+        </w:rPr>
+        <w:t>porcentajeAdicional</w:t>
+      </w:r>
+      <w:proofErr w:type="spellEnd"/>
+      <w:r>
+        <w:rPr>
+          <w:rFonts w:ascii="Arial" w:hAnsi="Arial" w:cs="Arial"/>
+          <w:sz w:val="24"/>
+          <w:szCs w:val="24"/>
+        </w:rPr>
+        <w:t>” ya que cada recorrido tiene un precio base entre la ciudad de origen y destino, y en función de dicho precio base, se le aplica un porcentaje adicional en función del tipo de servicio que se esté brindando.</w:t>
       </w:r>
     </w:p>
     <w:p>
@@ -3444,6 +4250,7 @@
           <w:u w:val="single"/>
         </w:rPr>
       </w:pPr>
+      <w:proofErr w:type="spellStart"/>
       <w:r>
         <w:rPr>
           <w:rFonts w:ascii="Arial" w:hAnsi="Arial" w:cs="Arial"/>
@@ -3451,51 +4258,9 @@
           <w:szCs w:val="24"/>
           <w:u w:val="single"/>
         </w:rPr>
-        <w:t xml:space="preserve">RegistroMicroFueraServicio:  </w:t>
-      </w:r>
-    </w:p>
-    <w:p>
-      <w:pPr>
-        <w:rPr>
-          <w:rFonts w:ascii="Arial" w:hAnsi="Arial" w:cs="Arial"/>
-          <w:sz w:val="24"/>
-          <w:szCs w:val="24"/>
-        </w:rPr>
-      </w:pPr>
-      <w:r>
-        <w:rPr>
-          <w:rFonts w:ascii="Arial" w:hAnsi="Arial" w:cs="Arial"/>
-          <w:sz w:val="24"/>
-          <w:szCs w:val="24"/>
-        </w:rPr>
-        <w:t xml:space="preserve">Esta tabla es creada ya que cuando un ómnibus está fuera de servicio se debe indicar la fecha  en la que el mismo volverá a estar disponible. Este atributo no es   propio de la situación de un micro fuera de servicio.  Su primary </w:t>
-      </w:r>
-      <w:r>
-        <w:rPr>
-          <w:rFonts w:ascii="Arial" w:hAnsi="Arial" w:cs="Arial"/>
-          <w:sz w:val="24"/>
-          <w:szCs w:val="24"/>
-        </w:rPr>
-        <w:t xml:space="preserve">key está formada por el micro (“micro_patente”) y por la fecha de fuera de servicio “fecha”.  La patente nos permite relacionar este registro con el micro en particular, por lo que será FK además de PK. </w:t>
-      </w:r>
-    </w:p>
-    <w:p>
-      <w:pPr>
-        <w:rPr>
-          <w:rFonts w:ascii="Arial" w:hAnsi="Arial" w:cs="Arial"/>
-          <w:sz w:val="24"/>
-          <w:szCs w:val="24"/>
-        </w:rPr>
-      </w:pPr>
-    </w:p>
-    <w:p>
-      <w:pPr>
-        <w:rPr>
-          <w:rFonts w:ascii="Arial" w:hAnsi="Arial" w:cs="Arial"/>
-          <w:sz w:val="24"/>
-          <w:szCs w:val="24"/>
-        </w:rPr>
-      </w:pPr>
+        <w:t>RegistroMicroFueraServicio</w:t>
+      </w:r>
+      <w:proofErr w:type="spellEnd"/>
       <w:r>
         <w:rPr>
           <w:rFonts w:ascii="Arial" w:hAnsi="Arial" w:cs="Arial"/>
@@ -3503,6 +4268,104 @@
           <w:szCs w:val="24"/>
           <w:u w:val="single"/>
         </w:rPr>
+        <w:t xml:space="preserve">:  </w:t>
+      </w:r>
+    </w:p>
+    <w:p>
+      <w:pPr>
+        <w:rPr>
+          <w:rFonts w:ascii="Arial" w:hAnsi="Arial" w:cs="Arial"/>
+          <w:sz w:val="24"/>
+          <w:szCs w:val="24"/>
+        </w:rPr>
+      </w:pPr>
+      <w:r>
+        <w:rPr>
+          <w:rFonts w:ascii="Arial" w:hAnsi="Arial" w:cs="Arial"/>
+          <w:sz w:val="24"/>
+          <w:szCs w:val="24"/>
+        </w:rPr>
+        <w:t xml:space="preserve">Esta tabla es creada ya que cuando un ómnibus está fuera de servicio se debe indicar la fecha  en la que el mismo volverá a estar disponible. Este atributo no es   propio de la situación de un micro fuera de servicio.  Su </w:t>
+      </w:r>
+      <w:proofErr w:type="spellStart"/>
+      <w:r>
+        <w:rPr>
+          <w:rFonts w:ascii="Arial" w:hAnsi="Arial" w:cs="Arial"/>
+          <w:sz w:val="24"/>
+          <w:szCs w:val="24"/>
+        </w:rPr>
+        <w:t>primary</w:t>
+      </w:r>
+      <w:proofErr w:type="spellEnd"/>
+      <w:r>
+        <w:rPr>
+          <w:rFonts w:ascii="Arial" w:hAnsi="Arial" w:cs="Arial"/>
+          <w:sz w:val="24"/>
+          <w:szCs w:val="24"/>
+        </w:rPr>
+        <w:t xml:space="preserve"> </w:t>
+      </w:r>
+      <w:proofErr w:type="spellStart"/>
+      <w:r>
+        <w:rPr>
+          <w:rFonts w:ascii="Arial" w:hAnsi="Arial" w:cs="Arial"/>
+          <w:sz w:val="24"/>
+          <w:szCs w:val="24"/>
+        </w:rPr>
+        <w:t>key</w:t>
+      </w:r>
+      <w:proofErr w:type="spellEnd"/>
+      <w:r>
+        <w:rPr>
+          <w:rFonts w:ascii="Arial" w:hAnsi="Arial" w:cs="Arial"/>
+          <w:sz w:val="24"/>
+          <w:szCs w:val="24"/>
+        </w:rPr>
+        <w:t xml:space="preserve"> está formada por el micro (“</w:t>
+      </w:r>
+      <w:proofErr w:type="spellStart"/>
+      <w:r>
+        <w:rPr>
+          <w:rFonts w:ascii="Arial" w:hAnsi="Arial" w:cs="Arial"/>
+          <w:sz w:val="24"/>
+          <w:szCs w:val="24"/>
+        </w:rPr>
+        <w:t>micro_patente</w:t>
+      </w:r>
+      <w:proofErr w:type="spellEnd"/>
+      <w:r>
+        <w:rPr>
+          <w:rFonts w:ascii="Arial" w:hAnsi="Arial" w:cs="Arial"/>
+          <w:sz w:val="24"/>
+          <w:szCs w:val="24"/>
+        </w:rPr>
+        <w:t xml:space="preserve">”) y por la fecha de fuera de servicio “fecha”.  La patente nos permite relacionar este registro con el micro en particular, por lo que será FK además de PK. </w:t>
+      </w:r>
+    </w:p>
+    <w:p>
+      <w:pPr>
+        <w:rPr>
+          <w:rFonts w:ascii="Arial" w:hAnsi="Arial" w:cs="Arial"/>
+          <w:sz w:val="24"/>
+          <w:szCs w:val="24"/>
+        </w:rPr>
+      </w:pPr>
+    </w:p>
+    <w:p>
+      <w:pPr>
+        <w:rPr>
+          <w:rFonts w:ascii="Arial" w:hAnsi="Arial" w:cs="Arial"/>
+          <w:sz w:val="24"/>
+          <w:szCs w:val="24"/>
+        </w:rPr>
+      </w:pPr>
+      <w:r>
+        <w:rPr>
+          <w:rFonts w:ascii="Arial" w:hAnsi="Arial" w:cs="Arial"/>
+          <w:sz w:val="24"/>
+          <w:szCs w:val="24"/>
+          <w:u w:val="single"/>
+        </w:rPr>
         <w:t>Viaje:</w:t>
       </w:r>
       <w:r>
@@ -3536,7 +4399,53 @@
           <w:sz w:val="24"/>
           <w:szCs w:val="24"/>
         </w:rPr>
-        <w:t xml:space="preserve">n usuario administrativo deberá poder armar una ruta de viaje para luego ser vendida. Creamos la tabla Viaje, cada uno de los cuales tendrá un único ID (PK). Cada viaje deberá contener un recorrido y el micro que realizará el viaje. Así tendrá dos claves foráneas: ”recorrido_ID” y “micro_patente”. Además de las fechas correspondientes se decide agregar el atributo “estado” el cual </w:t>
+        <w:t>n usuario administrativo deberá poder armar una ruta de viaje para luego ser vendida. Creamos la tabla Viaje, cada uno de los cuales tendrá un único ID (PK). Cada viaje deberá contener un recorrido y el micro que realizará el viaje. Así tendrá dos claves foráneas</w:t>
+      </w:r>
+      <w:proofErr w:type="gramStart"/>
+      <w:r>
+        <w:rPr>
+          <w:rFonts w:ascii="Arial" w:hAnsi="Arial" w:cs="Arial"/>
+          <w:sz w:val="24"/>
+          <w:szCs w:val="24"/>
+        </w:rPr>
+        <w:t>: ”</w:t>
+      </w:r>
+      <w:proofErr w:type="spellStart"/>
+      <w:proofErr w:type="gramEnd"/>
+      <w:r>
+        <w:rPr>
+          <w:rFonts w:ascii="Arial" w:hAnsi="Arial" w:cs="Arial"/>
+          <w:sz w:val="24"/>
+          <w:szCs w:val="24"/>
+        </w:rPr>
+        <w:t>recorrido_ID</w:t>
+      </w:r>
+      <w:proofErr w:type="spellEnd"/>
+      <w:r>
+        <w:rPr>
+          <w:rFonts w:ascii="Arial" w:hAnsi="Arial" w:cs="Arial"/>
+          <w:sz w:val="24"/>
+          <w:szCs w:val="24"/>
+        </w:rPr>
+        <w:t>” y “</w:t>
+      </w:r>
+      <w:proofErr w:type="spellStart"/>
+      <w:r>
+        <w:rPr>
+          <w:rFonts w:ascii="Arial" w:hAnsi="Arial" w:cs="Arial"/>
+          <w:sz w:val="24"/>
+          <w:szCs w:val="24"/>
+        </w:rPr>
+        <w:t>micro_patente</w:t>
+      </w:r>
+      <w:proofErr w:type="spellEnd"/>
+      <w:r>
+        <w:rPr>
+          <w:rFonts w:ascii="Arial" w:hAnsi="Arial" w:cs="Arial"/>
+          <w:sz w:val="24"/>
+          <w:szCs w:val="24"/>
+        </w:rPr>
+        <w:t xml:space="preserve">”. Además de las fechas correspondientes se decide agregar el atributo “estado” el cual </w:t>
       </w:r>
       <w:r>
         <w:rPr>
@@ -3631,24 +4540,114 @@
           <w:sz w:val="24"/>
           <w:szCs w:val="24"/>
         </w:rPr>
-        <w:t>. Es por esta razón que se crean dos tablas: Encomienda y Pasaje. Ambas estarán identificadas por un “ID”  y tendrán como foreign key a “compra_NRO”.</w:t>
-      </w:r>
-    </w:p>
-    <w:p>
-      <w:pPr>
-        <w:rPr>
-          <w:rFonts w:ascii="Arial" w:hAnsi="Arial" w:cs="Arial"/>
-          <w:sz w:val="24"/>
-          <w:szCs w:val="24"/>
-        </w:rPr>
-      </w:pPr>
-      <w:r>
-        <w:rPr>
-          <w:rFonts w:ascii="Arial" w:hAnsi="Arial" w:cs="Arial"/>
-          <w:sz w:val="24"/>
-          <w:szCs w:val="24"/>
-        </w:rPr>
-        <w:t>Un cliente podrá realizar varias compras a la vez por lo cual una compra puede tener asignados muchos pasajes. Para esto, se crea la tabla RegistroCompra vinculada con Pasaje, Encomienda y con el cliente en cuestión (FK: “cliente_DNI”).</w:t>
+        <w:t xml:space="preserve">. Es por esta razón que se crean dos tablas: Encomienda y Pasaje. Ambas estarán identificadas por un “ID”  y tendrán como </w:t>
+      </w:r>
+      <w:proofErr w:type="spellStart"/>
+      <w:r>
+        <w:rPr>
+          <w:rFonts w:ascii="Arial" w:hAnsi="Arial" w:cs="Arial"/>
+          <w:sz w:val="24"/>
+          <w:szCs w:val="24"/>
+        </w:rPr>
+        <w:t>foreign</w:t>
+      </w:r>
+      <w:proofErr w:type="spellEnd"/>
+      <w:r>
+        <w:rPr>
+          <w:rFonts w:ascii="Arial" w:hAnsi="Arial" w:cs="Arial"/>
+          <w:sz w:val="24"/>
+          <w:szCs w:val="24"/>
+        </w:rPr>
+        <w:t xml:space="preserve"> </w:t>
+      </w:r>
+      <w:proofErr w:type="spellStart"/>
+      <w:r>
+        <w:rPr>
+          <w:rFonts w:ascii="Arial" w:hAnsi="Arial" w:cs="Arial"/>
+          <w:sz w:val="24"/>
+          <w:szCs w:val="24"/>
+        </w:rPr>
+        <w:t>key</w:t>
+      </w:r>
+      <w:proofErr w:type="spellEnd"/>
+      <w:r>
+        <w:rPr>
+          <w:rFonts w:ascii="Arial" w:hAnsi="Arial" w:cs="Arial"/>
+          <w:sz w:val="24"/>
+          <w:szCs w:val="24"/>
+        </w:rPr>
+        <w:t xml:space="preserve"> a “</w:t>
+      </w:r>
+      <w:proofErr w:type="spellStart"/>
+      <w:r>
+        <w:rPr>
+          <w:rFonts w:ascii="Arial" w:hAnsi="Arial" w:cs="Arial"/>
+          <w:sz w:val="24"/>
+          <w:szCs w:val="24"/>
+        </w:rPr>
+        <w:t>compra_NRO</w:t>
+      </w:r>
+      <w:proofErr w:type="spellEnd"/>
+      <w:r>
+        <w:rPr>
+          <w:rFonts w:ascii="Arial" w:hAnsi="Arial" w:cs="Arial"/>
+          <w:sz w:val="24"/>
+          <w:szCs w:val="24"/>
+        </w:rPr>
+        <w:t>”.</w:t>
+      </w:r>
+    </w:p>
+    <w:p>
+      <w:pPr>
+        <w:rPr>
+          <w:rFonts w:ascii="Arial" w:hAnsi="Arial" w:cs="Arial"/>
+          <w:sz w:val="24"/>
+          <w:szCs w:val="24"/>
+        </w:rPr>
+      </w:pPr>
+      <w:r>
+        <w:rPr>
+          <w:rFonts w:ascii="Arial" w:hAnsi="Arial" w:cs="Arial"/>
+          <w:sz w:val="24"/>
+          <w:szCs w:val="24"/>
+        </w:rPr>
+        <w:t xml:space="preserve">Un cliente podrá realizar varias compras a la vez por lo cual una compra puede tener asignados muchos pasajes. Para esto, se crea la tabla </w:t>
+      </w:r>
+      <w:proofErr w:type="spellStart"/>
+      <w:r>
+        <w:rPr>
+          <w:rFonts w:ascii="Arial" w:hAnsi="Arial" w:cs="Arial"/>
+          <w:sz w:val="24"/>
+          <w:szCs w:val="24"/>
+        </w:rPr>
+        <w:t>RegistroCompra</w:t>
+      </w:r>
+      <w:proofErr w:type="spellEnd"/>
+      <w:r>
+        <w:rPr>
+          <w:rFonts w:ascii="Arial" w:hAnsi="Arial" w:cs="Arial"/>
+          <w:sz w:val="24"/>
+          <w:szCs w:val="24"/>
+        </w:rPr>
+        <w:t xml:space="preserve"> vinculada con Pasaje, Encomienda y con el cliente en cuestión (FK: “</w:t>
+      </w:r>
+      <w:proofErr w:type="spellStart"/>
+      <w:r>
+        <w:rPr>
+          <w:rFonts w:ascii="Arial" w:hAnsi="Arial" w:cs="Arial"/>
+          <w:sz w:val="24"/>
+          <w:szCs w:val="24"/>
+        </w:rPr>
+        <w:t>cliente_DNI</w:t>
+      </w:r>
+      <w:proofErr w:type="spellEnd"/>
+      <w:r>
+        <w:rPr>
+          <w:rFonts w:ascii="Arial" w:hAnsi="Arial" w:cs="Arial"/>
+          <w:sz w:val="24"/>
+          <w:szCs w:val="24"/>
+        </w:rPr>
+        <w:t>”).</w:t>
       </w:r>
     </w:p>
     <w:p>
@@ -3828,7 +4827,51 @@
           <w:szCs w:val="24"/>
           <w:lang w:eastAsia="es-AR"/>
         </w:rPr>
-        <w:t xml:space="preserve">Su primary key es el campo DNI, ya que creemos que es un campo que diferencia y hace únicas a las personas (clientes en este caso). </w:t>
+        <w:t xml:space="preserve">Su </w:t>
+      </w:r>
+      <w:proofErr w:type="spellStart"/>
+      <w:r>
+        <w:rPr>
+          <w:rFonts w:ascii="Arial" w:eastAsia="Times New Roman" w:hAnsi="Arial" w:cs="Arial"/>
+          <w:color w:val="333333"/>
+          <w:sz w:val="24"/>
+          <w:szCs w:val="24"/>
+          <w:lang w:eastAsia="es-AR"/>
+        </w:rPr>
+        <w:t>primary</w:t>
+      </w:r>
+      <w:proofErr w:type="spellEnd"/>
+      <w:r>
+        <w:rPr>
+          <w:rFonts w:ascii="Arial" w:eastAsia="Times New Roman" w:hAnsi="Arial" w:cs="Arial"/>
+          <w:color w:val="333333"/>
+          <w:sz w:val="24"/>
+          <w:szCs w:val="24"/>
+          <w:lang w:eastAsia="es-AR"/>
+        </w:rPr>
+        <w:t xml:space="preserve"> </w:t>
+      </w:r>
+      <w:proofErr w:type="spellStart"/>
+      <w:r>
+        <w:rPr>
+          <w:rFonts w:ascii="Arial" w:eastAsia="Times New Roman" w:hAnsi="Arial" w:cs="Arial"/>
+          <w:color w:val="333333"/>
+          <w:sz w:val="24"/>
+          <w:szCs w:val="24"/>
+          <w:lang w:eastAsia="es-AR"/>
+        </w:rPr>
+        <w:t>key</w:t>
+      </w:r>
+      <w:proofErr w:type="spellEnd"/>
+      <w:r>
+        <w:rPr>
+          <w:rFonts w:ascii="Arial" w:eastAsia="Times New Roman" w:hAnsi="Arial" w:cs="Arial"/>
+          <w:color w:val="333333"/>
+          <w:sz w:val="24"/>
+          <w:szCs w:val="24"/>
+          <w:lang w:eastAsia="es-AR"/>
+        </w:rPr>
+        <w:t xml:space="preserve"> es el campo DNI, ya que creemos que es un campo que diferencia y hace únicas a las personas (clientes en este caso). </w:t>
       </w:r>
     </w:p>
     <w:p>
@@ -3868,7 +4911,51 @@
           <w:szCs w:val="24"/>
           <w:lang w:eastAsia="es-AR"/>
         </w:rPr>
-        <w:t>Se relaciona con las tablas TarjetaCredito (un cliente puede tener muchas tarjetas de crédito), Encomienda, Pasaje y RegistroCompra.</w:t>
+        <w:t xml:space="preserve">Se relaciona con las tablas </w:t>
+      </w:r>
+      <w:proofErr w:type="spellStart"/>
+      <w:r>
+        <w:rPr>
+          <w:rFonts w:ascii="Arial" w:eastAsia="Times New Roman" w:hAnsi="Arial" w:cs="Arial"/>
+          <w:color w:val="333333"/>
+          <w:sz w:val="24"/>
+          <w:szCs w:val="24"/>
+          <w:lang w:eastAsia="es-AR"/>
+        </w:rPr>
+        <w:t>TarjetaCredito</w:t>
+      </w:r>
+      <w:proofErr w:type="spellEnd"/>
+      <w:r>
+        <w:rPr>
+          <w:rFonts w:ascii="Arial" w:eastAsia="Times New Roman" w:hAnsi="Arial" w:cs="Arial"/>
+          <w:color w:val="333333"/>
+          <w:sz w:val="24"/>
+          <w:szCs w:val="24"/>
+          <w:lang w:eastAsia="es-AR"/>
+        </w:rPr>
+        <w:t xml:space="preserve"> (un cliente puede tener muchas tarjetas de crédito), Encomienda, Pasaje y </w:t>
+      </w:r>
+      <w:proofErr w:type="spellStart"/>
+      <w:r>
+        <w:rPr>
+          <w:rFonts w:ascii="Arial" w:eastAsia="Times New Roman" w:hAnsi="Arial" w:cs="Arial"/>
+          <w:color w:val="333333"/>
+          <w:sz w:val="24"/>
+          <w:szCs w:val="24"/>
+          <w:lang w:eastAsia="es-AR"/>
+        </w:rPr>
+        <w:t>RegistroCompra</w:t>
+      </w:r>
+      <w:proofErr w:type="spellEnd"/>
+      <w:r>
+        <w:rPr>
+          <w:rFonts w:ascii="Arial" w:eastAsia="Times New Roman" w:hAnsi="Arial" w:cs="Arial"/>
+          <w:color w:val="333333"/>
+          <w:sz w:val="24"/>
+          <w:szCs w:val="24"/>
+          <w:lang w:eastAsia="es-AR"/>
+        </w:rPr>
+        <w:t>.</w:t>
       </w:r>
     </w:p>
     <w:p>
@@ -4039,7 +5126,29 @@
           <w:szCs w:val="24"/>
           <w:lang w:eastAsia="es-AR"/>
         </w:rPr>
-        <w:t>-esDiscapacitado:</w:t>
+        <w:t>-</w:t>
+      </w:r>
+      <w:proofErr w:type="spellStart"/>
+      <w:r>
+        <w:rPr>
+          <w:rFonts w:ascii="Arial" w:eastAsia="Times New Roman" w:hAnsi="Arial" w:cs="Arial"/>
+          <w:color w:val="333333"/>
+          <w:sz w:val="24"/>
+          <w:szCs w:val="24"/>
+          <w:lang w:eastAsia="es-AR"/>
+        </w:rPr>
+        <w:t>esDiscapacitado</w:t>
+      </w:r>
+      <w:proofErr w:type="spellEnd"/>
+      <w:r>
+        <w:rPr>
+          <w:rFonts w:ascii="Arial" w:eastAsia="Times New Roman" w:hAnsi="Arial" w:cs="Arial"/>
+          <w:color w:val="333333"/>
+          <w:sz w:val="24"/>
+          <w:szCs w:val="24"/>
+          <w:lang w:eastAsia="es-AR"/>
+        </w:rPr>
+        <w:t>:</w:t>
       </w:r>
       <w:r>
         <w:rPr>
@@ -4264,6 +5373,7 @@
           <w:lang w:eastAsia="es-AR"/>
         </w:rPr>
       </w:pPr>
+      <w:proofErr w:type="spellStart"/>
       <w:r>
         <w:rPr>
           <w:rFonts w:ascii="Arial" w:eastAsia="Times New Roman" w:hAnsi="Arial" w:cs="Arial"/>
@@ -4272,7 +5382,18 @@
           <w:u w:val="single"/>
           <w:lang w:eastAsia="es-AR"/>
         </w:rPr>
-        <w:t>TarjetaCredito:</w:t>
+        <w:t>TarjetaCredito</w:t>
+      </w:r>
+      <w:proofErr w:type="spellEnd"/>
+      <w:r>
+        <w:rPr>
+          <w:rFonts w:ascii="Arial" w:eastAsia="Times New Roman" w:hAnsi="Arial" w:cs="Arial"/>
+          <w:sz w:val="24"/>
+          <w:szCs w:val="24"/>
+          <w:u w:val="single"/>
+          <w:lang w:eastAsia="es-AR"/>
+        </w:rPr>
+        <w:t>:</w:t>
       </w:r>
       <w:r>
         <w:rPr>
@@ -4331,17 +5452,79 @@
           <w:sz w:val="24"/>
           <w:szCs w:val="24"/>
         </w:rPr>
-        <w:t xml:space="preserve">i la compra se está realizando desde una terminal kiosco, el único medio de pago será por medio de tarjeta de crédito. </w:t>
-      </w:r>
-      <w:r>
-        <w:rPr>
-          <w:rFonts w:ascii="Arial" w:eastAsia="Times New Roman" w:hAnsi="Arial" w:cs="Arial"/>
-          <w:color w:val="333333"/>
-          <w:sz w:val="24"/>
-          <w:szCs w:val="24"/>
-          <w:lang w:eastAsia="es-AR"/>
-        </w:rPr>
-        <w:t xml:space="preserve">Su primary key es el campo </w:t>
+        <w:t xml:space="preserve">i la compra se está realizando desde </w:t>
+      </w:r>
+      <w:proofErr w:type="gramStart"/>
+      <w:r>
+        <w:rPr>
+          <w:rFonts w:ascii="Arial" w:hAnsi="Arial" w:cs="Arial"/>
+          <w:sz w:val="24"/>
+          <w:szCs w:val="24"/>
+        </w:rPr>
+        <w:t>una</w:t>
+      </w:r>
+      <w:proofErr w:type="gramEnd"/>
+      <w:r>
+        <w:rPr>
+          <w:rFonts w:ascii="Arial" w:hAnsi="Arial" w:cs="Arial"/>
+          <w:sz w:val="24"/>
+          <w:szCs w:val="24"/>
+        </w:rPr>
+        <w:t xml:space="preserve"> terminal kiosco, el único medio de pago será por medio de tarjeta de crédito. </w:t>
+      </w:r>
+      <w:r>
+        <w:rPr>
+          <w:rFonts w:ascii="Arial" w:eastAsia="Times New Roman" w:hAnsi="Arial" w:cs="Arial"/>
+          <w:color w:val="333333"/>
+          <w:sz w:val="24"/>
+          <w:szCs w:val="24"/>
+          <w:lang w:eastAsia="es-AR"/>
+        </w:rPr>
+        <w:t xml:space="preserve">Su </w:t>
+      </w:r>
+      <w:proofErr w:type="spellStart"/>
+      <w:r>
+        <w:rPr>
+          <w:rFonts w:ascii="Arial" w:eastAsia="Times New Roman" w:hAnsi="Arial" w:cs="Arial"/>
+          <w:color w:val="333333"/>
+          <w:sz w:val="24"/>
+          <w:szCs w:val="24"/>
+          <w:lang w:eastAsia="es-AR"/>
+        </w:rPr>
+        <w:t>primary</w:t>
+      </w:r>
+      <w:proofErr w:type="spellEnd"/>
+      <w:r>
+        <w:rPr>
+          <w:rFonts w:ascii="Arial" w:eastAsia="Times New Roman" w:hAnsi="Arial" w:cs="Arial"/>
+          <w:color w:val="333333"/>
+          <w:sz w:val="24"/>
+          <w:szCs w:val="24"/>
+          <w:lang w:eastAsia="es-AR"/>
+        </w:rPr>
+        <w:t xml:space="preserve"> </w:t>
+      </w:r>
+      <w:proofErr w:type="spellStart"/>
+      <w:r>
+        <w:rPr>
+          <w:rFonts w:ascii="Arial" w:eastAsia="Times New Roman" w:hAnsi="Arial" w:cs="Arial"/>
+          <w:color w:val="333333"/>
+          <w:sz w:val="24"/>
+          <w:szCs w:val="24"/>
+          <w:lang w:eastAsia="es-AR"/>
+        </w:rPr>
+        <w:t>key</w:t>
+      </w:r>
+      <w:proofErr w:type="spellEnd"/>
+      <w:r>
+        <w:rPr>
+          <w:rFonts w:ascii="Arial" w:eastAsia="Times New Roman" w:hAnsi="Arial" w:cs="Arial"/>
+          <w:color w:val="333333"/>
+          <w:sz w:val="24"/>
+          <w:szCs w:val="24"/>
+          <w:lang w:eastAsia="es-AR"/>
+        </w:rPr>
+        <w:t xml:space="preserve"> es el campo </w:t>
       </w:r>
       <w:r>
         <w:rPr>
@@ -4381,7 +5564,51 @@
           <w:szCs w:val="24"/>
           <w:lang w:eastAsia="es-AR"/>
         </w:rPr>
-        <w:t xml:space="preserve"> y posee una foreign key formada por el campo </w:t>
+        <w:t xml:space="preserve"> y posee una </w:t>
+      </w:r>
+      <w:proofErr w:type="spellStart"/>
+      <w:r>
+        <w:rPr>
+          <w:rFonts w:ascii="Arial" w:eastAsia="Times New Roman" w:hAnsi="Arial" w:cs="Arial"/>
+          <w:color w:val="333333"/>
+          <w:sz w:val="24"/>
+          <w:szCs w:val="24"/>
+          <w:lang w:eastAsia="es-AR"/>
+        </w:rPr>
+        <w:t>foreign</w:t>
+      </w:r>
+      <w:proofErr w:type="spellEnd"/>
+      <w:r>
+        <w:rPr>
+          <w:rFonts w:ascii="Arial" w:eastAsia="Times New Roman" w:hAnsi="Arial" w:cs="Arial"/>
+          <w:color w:val="333333"/>
+          <w:sz w:val="24"/>
+          <w:szCs w:val="24"/>
+          <w:lang w:eastAsia="es-AR"/>
+        </w:rPr>
+        <w:t xml:space="preserve"> </w:t>
+      </w:r>
+      <w:proofErr w:type="spellStart"/>
+      <w:r>
+        <w:rPr>
+          <w:rFonts w:ascii="Arial" w:eastAsia="Times New Roman" w:hAnsi="Arial" w:cs="Arial"/>
+          <w:color w:val="333333"/>
+          <w:sz w:val="24"/>
+          <w:szCs w:val="24"/>
+          <w:lang w:eastAsia="es-AR"/>
+        </w:rPr>
+        <w:t>key</w:t>
+      </w:r>
+      <w:proofErr w:type="spellEnd"/>
+      <w:r>
+        <w:rPr>
+          <w:rFonts w:ascii="Arial" w:eastAsia="Times New Roman" w:hAnsi="Arial" w:cs="Arial"/>
+          <w:color w:val="333333"/>
+          <w:sz w:val="24"/>
+          <w:szCs w:val="24"/>
+          <w:lang w:eastAsia="es-AR"/>
+        </w:rPr>
+        <w:t xml:space="preserve"> formada por el campo </w:t>
       </w:r>
       <w:r>
         <w:rPr>
@@ -4393,6 +5620,7 @@
         </w:rPr>
         <w:t>“</w:t>
       </w:r>
+      <w:proofErr w:type="spellStart"/>
       <w:r>
         <w:rPr>
           <w:rFonts w:ascii="Arial" w:eastAsia="Times New Roman" w:hAnsi="Arial" w:cs="Arial"/>
@@ -4403,6 +5631,7 @@
         </w:rPr>
         <w:t>cliente_DNI</w:t>
       </w:r>
+      <w:proofErr w:type="spellEnd"/>
       <w:r>
         <w:rPr>
           <w:rFonts w:ascii="Arial" w:eastAsia="Times New Roman" w:hAnsi="Arial" w:cs="Arial"/>
@@ -4717,7 +5946,73 @@
           <w:szCs w:val="24"/>
           <w:lang w:eastAsia="es-AR"/>
         </w:rPr>
-        <w:t>Cuando un cliente decide cancelar un pasaje y/o encomienda deberá registrarse dicha situación. Se crea la tabla Cancelacion identificada con un “ID” , una clave foránea “compra_NRO” la cual relacionará a la compra que fue cancelada., el motivo y la fecha de cancelación.</w:t>
+        <w:t xml:space="preserve">Cuando un cliente decide cancelar un pasaje y/o encomienda deberá registrarse dicha situación. Se crea la tabla </w:t>
+      </w:r>
+      <w:proofErr w:type="spellStart"/>
+      <w:r>
+        <w:rPr>
+          <w:rFonts w:ascii="Arial" w:eastAsia="Times New Roman" w:hAnsi="Arial" w:cs="Arial"/>
+          <w:color w:val="333333"/>
+          <w:sz w:val="24"/>
+          <w:szCs w:val="24"/>
+          <w:lang w:eastAsia="es-AR"/>
+        </w:rPr>
+        <w:t>Cancelacion</w:t>
+      </w:r>
+      <w:proofErr w:type="spellEnd"/>
+      <w:r>
+        <w:rPr>
+          <w:rFonts w:ascii="Arial" w:eastAsia="Times New Roman" w:hAnsi="Arial" w:cs="Arial"/>
+          <w:color w:val="333333"/>
+          <w:sz w:val="24"/>
+          <w:szCs w:val="24"/>
+          <w:lang w:eastAsia="es-AR"/>
+        </w:rPr>
+        <w:t xml:space="preserve"> identificada con un “ID</w:t>
+      </w:r>
+      <w:proofErr w:type="gramStart"/>
+      <w:r>
+        <w:rPr>
+          <w:rFonts w:ascii="Arial" w:eastAsia="Times New Roman" w:hAnsi="Arial" w:cs="Arial"/>
+          <w:color w:val="333333"/>
+          <w:sz w:val="24"/>
+          <w:szCs w:val="24"/>
+          <w:lang w:eastAsia="es-AR"/>
+        </w:rPr>
+        <w:t>” ,</w:t>
+      </w:r>
+      <w:proofErr w:type="gramEnd"/>
+      <w:r>
+        <w:rPr>
+          <w:rFonts w:ascii="Arial" w:eastAsia="Times New Roman" w:hAnsi="Arial" w:cs="Arial"/>
+          <w:color w:val="333333"/>
+          <w:sz w:val="24"/>
+          <w:szCs w:val="24"/>
+          <w:lang w:eastAsia="es-AR"/>
+        </w:rPr>
+        <w:t xml:space="preserve"> una clave foránea “</w:t>
+      </w:r>
+      <w:proofErr w:type="spellStart"/>
+      <w:r>
+        <w:rPr>
+          <w:rFonts w:ascii="Arial" w:eastAsia="Times New Roman" w:hAnsi="Arial" w:cs="Arial"/>
+          <w:color w:val="333333"/>
+          <w:sz w:val="24"/>
+          <w:szCs w:val="24"/>
+          <w:lang w:eastAsia="es-AR"/>
+        </w:rPr>
+        <w:t>compra_NRO</w:t>
+      </w:r>
+      <w:proofErr w:type="spellEnd"/>
+      <w:r>
+        <w:rPr>
+          <w:rFonts w:ascii="Arial" w:eastAsia="Times New Roman" w:hAnsi="Arial" w:cs="Arial"/>
+          <w:color w:val="333333"/>
+          <w:sz w:val="24"/>
+          <w:szCs w:val="24"/>
+          <w:lang w:eastAsia="es-AR"/>
+        </w:rPr>
+        <w:t>” la cual relacionará a la compra que fue cancelada., el motivo y la fecha de cancelación.</w:t>
       </w:r>
     </w:p>
     <w:p>
@@ -4817,7 +6112,51 @@
           <w:szCs w:val="24"/>
           <w:lang w:eastAsia="es-AR"/>
         </w:rPr>
-        <w:t>las tablas CancelacionEncomienda y CancelacionPasaje.</w:t>
+        <w:t xml:space="preserve">las tablas </w:t>
+      </w:r>
+      <w:proofErr w:type="spellStart"/>
+      <w:r>
+        <w:rPr>
+          <w:rFonts w:ascii="Arial" w:eastAsia="Times New Roman" w:hAnsi="Arial" w:cs="Arial"/>
+          <w:color w:val="333333"/>
+          <w:sz w:val="24"/>
+          <w:szCs w:val="24"/>
+          <w:lang w:eastAsia="es-AR"/>
+        </w:rPr>
+        <w:t>CancelacionEncomienda</w:t>
+      </w:r>
+      <w:proofErr w:type="spellEnd"/>
+      <w:r>
+        <w:rPr>
+          <w:rFonts w:ascii="Arial" w:eastAsia="Times New Roman" w:hAnsi="Arial" w:cs="Arial"/>
+          <w:color w:val="333333"/>
+          <w:sz w:val="24"/>
+          <w:szCs w:val="24"/>
+          <w:lang w:eastAsia="es-AR"/>
+        </w:rPr>
+        <w:t xml:space="preserve"> y </w:t>
+      </w:r>
+      <w:proofErr w:type="spellStart"/>
+      <w:r>
+        <w:rPr>
+          <w:rFonts w:ascii="Arial" w:eastAsia="Times New Roman" w:hAnsi="Arial" w:cs="Arial"/>
+          <w:color w:val="333333"/>
+          <w:sz w:val="24"/>
+          <w:szCs w:val="24"/>
+          <w:lang w:eastAsia="es-AR"/>
+        </w:rPr>
+        <w:t>CancelacionPasaje</w:t>
+      </w:r>
+      <w:proofErr w:type="spellEnd"/>
+      <w:r>
+        <w:rPr>
+          <w:rFonts w:ascii="Arial" w:eastAsia="Times New Roman" w:hAnsi="Arial" w:cs="Arial"/>
+          <w:color w:val="333333"/>
+          <w:sz w:val="24"/>
+          <w:szCs w:val="24"/>
+          <w:lang w:eastAsia="es-AR"/>
+        </w:rPr>
+        <w:t>.</w:t>
       </w:r>
     </w:p>
     <w:p>
@@ -4939,7 +6278,43 @@
           <w:sz w:val="24"/>
           <w:szCs w:val="24"/>
         </w:rPr>
-        <w:t xml:space="preserve"> del cliente (“cliente_DNI”) que tendrá cierta cantidad de puntos y atributos propios del canje en cuestión. El canje es identificado con  un “ID” (PK) y se relaciona con el producto a canjear a través de la FK “producto_ID”.</w:t>
+        <w:t xml:space="preserve"> del cliente (“</w:t>
+      </w:r>
+      <w:proofErr w:type="spellStart"/>
+      <w:r>
+        <w:rPr>
+          <w:rFonts w:ascii="Arial" w:hAnsi="Arial" w:cs="Arial"/>
+          <w:sz w:val="24"/>
+          <w:szCs w:val="24"/>
+        </w:rPr>
+        <w:t>cliente_DNI</w:t>
+      </w:r>
+      <w:proofErr w:type="spellEnd"/>
+      <w:r>
+        <w:rPr>
+          <w:rFonts w:ascii="Arial" w:hAnsi="Arial" w:cs="Arial"/>
+          <w:sz w:val="24"/>
+          <w:szCs w:val="24"/>
+        </w:rPr>
+        <w:t>”) que tendrá cierta cantidad de puntos y atributos propios del canje en cuestión. El canje es identificado con  un “ID” (PK) y se relaciona con el producto a canjear a través de la FK “</w:t>
+      </w:r>
+      <w:proofErr w:type="spellStart"/>
+      <w:r>
+        <w:rPr>
+          <w:rFonts w:ascii="Arial" w:hAnsi="Arial" w:cs="Arial"/>
+          <w:sz w:val="24"/>
+          <w:szCs w:val="24"/>
+        </w:rPr>
+        <w:t>producto_ID</w:t>
+      </w:r>
+      <w:proofErr w:type="spellEnd"/>
+      <w:r>
+        <w:rPr>
+          <w:rFonts w:ascii="Arial" w:hAnsi="Arial" w:cs="Arial"/>
+          <w:sz w:val="24"/>
+          <w:szCs w:val="24"/>
+        </w:rPr>
+        <w:t>”.</w:t>
       </w:r>
     </w:p>
     <w:p>
@@ -5571,6 +6946,7 @@
           <w:u w:val="single"/>
         </w:rPr>
       </w:pPr>
+      <w:proofErr w:type="spellStart"/>
       <w:r>
         <w:rPr>
           <w:rFonts w:ascii="Arial" w:hAnsi="Arial" w:cs="Arial"/>
@@ -5582,6 +6958,7 @@
         </w:rPr>
         <w:t>Triggers</w:t>
       </w:r>
+      <w:proofErr w:type="spellEnd"/>
     </w:p>
     <w:p>
       <w:pPr>
@@ -5684,7 +7061,29 @@
           <w:szCs w:val="24"/>
           <w:lang w:eastAsia="es-AR"/>
         </w:rPr>
-        <w:t>Hemos decidido utilizar  triggers durante situaciones en la cual se produce un evento el cual genera que se deban realizar ciertas operaciones a partir de él.</w:t>
+        <w:t xml:space="preserve">Hemos decidido utilizar  </w:t>
+      </w:r>
+      <w:proofErr w:type="spellStart"/>
+      <w:r>
+        <w:rPr>
+          <w:rFonts w:ascii="Arial" w:eastAsia="Times New Roman" w:hAnsi="Arial" w:cs="Arial"/>
+          <w:iCs/>
+          <w:sz w:val="24"/>
+          <w:szCs w:val="24"/>
+          <w:lang w:eastAsia="es-AR"/>
+        </w:rPr>
+        <w:t>triggers</w:t>
+      </w:r>
+      <w:proofErr w:type="spellEnd"/>
+      <w:r>
+        <w:rPr>
+          <w:rFonts w:ascii="Arial" w:eastAsia="Times New Roman" w:hAnsi="Arial" w:cs="Arial"/>
+          <w:iCs/>
+          <w:sz w:val="24"/>
+          <w:szCs w:val="24"/>
+          <w:lang w:eastAsia="es-AR"/>
+        </w:rPr>
+        <w:t xml:space="preserve"> durante situaciones en la cual se produce un evento el cual genera que se deban realizar ciertas operaciones a partir de él.</w:t>
       </w:r>
     </w:p>
     <w:p>
@@ -5748,6 +7147,7 @@
           <w:lang w:eastAsia="es-AR"/>
         </w:rPr>
       </w:pPr>
+      <w:proofErr w:type="spellStart"/>
       <w:r>
         <w:rPr>
           <w:rFonts w:ascii="Arial" w:eastAsia="Times New Roman" w:hAnsi="Arial" w:cs="Arial"/>
@@ -5757,7 +7157,19 @@
           <w:u w:val="single"/>
           <w:lang w:eastAsia="es-AR"/>
         </w:rPr>
-        <w:t>Triggers utilizados:</w:t>
+        <w:t>Triggers</w:t>
+      </w:r>
+      <w:proofErr w:type="spellEnd"/>
+      <w:r>
+        <w:rPr>
+          <w:rFonts w:ascii="Arial" w:eastAsia="Times New Roman" w:hAnsi="Arial" w:cs="Arial"/>
+          <w:iCs/>
+          <w:sz w:val="24"/>
+          <w:szCs w:val="24"/>
+          <w:u w:val="single"/>
+          <w:lang w:eastAsia="es-AR"/>
+        </w:rPr>
+        <w:t xml:space="preserve"> utilizados:</w:t>
       </w:r>
     </w:p>
     <w:p>
@@ -5971,7 +7383,7 @@
           <w:sz w:val="24"/>
           <w:szCs w:val="24"/>
         </w:rPr>
-        <w:t>tr_deshabilitarUsuario: Cuando un usuario administrador intenta loguearse y lo hace de forma incorrecta 3 veces automáticamente se inhabilita a dicho usuario.</w:t>
+        <w:t>tr_deshabilitarRol: Cuando se deshabilita un rol es necesario deshabilitar también a todos los usuarios que posean dicho rol.</w:t>
       </w:r>
     </w:p>
     <w:p>
@@ -6025,12 +7437,24 @@
         </w:tabs>
         <w:spacing w:after="0" w:line="270" w:lineRule="atLeast"/>
         <w:rPr>
+          <w:rFonts w:ascii="Arial" w:eastAsia="Times New Roman" w:hAnsi="Arial" w:cs="Arial"/>
+          <w:iCs/>
+          <w:sz w:val="24"/>
+          <w:szCs w:val="24"/>
+          <w:u w:val="single"/>
+          <w:lang w:eastAsia="es-AR"/>
+        </w:rPr>
+      </w:pPr>
+      <w:r>
+        <w:rPr>
           <w:rFonts w:ascii="Arial" w:hAnsi="Arial" w:cs="Arial"/>
           <w:noProof/>
           <w:sz w:val="24"/>
           <w:szCs w:val="24"/>
         </w:rPr>
-      </w:pPr>
+        <w:lastRenderedPageBreak/>
+        <w:t xml:space="preserve">tr_canjeProducto: </w:t>
+      </w:r>
       <w:r>
         <w:rPr>
           <w:rFonts w:ascii="Arial" w:hAnsi="Arial" w:cs="Arial"/>
@@ -6038,128 +7462,10 @@
           <w:sz w:val="24"/>
           <w:szCs w:val="24"/>
         </w:rPr>
-        <w:t>tr_deshabilitarRol: Cuando se deshabilita un rol es necesario deshabilitar también a todos los usuarios que posean dicho rol.</w:t>
-      </w:r>
-    </w:p>
-    <w:p>
-      <w:pPr>
-        <w:tabs>
-          <w:tab w:val="left" w:pos="916"/>
-          <w:tab w:val="left" w:pos="1832"/>
-          <w:tab w:val="left" w:pos="2748"/>
-          <w:tab w:val="left" w:pos="3664"/>
-          <w:tab w:val="left" w:pos="4580"/>
-          <w:tab w:val="left" w:pos="5496"/>
-          <w:tab w:val="left" w:pos="6412"/>
-          <w:tab w:val="left" w:pos="7328"/>
-          <w:tab w:val="left" w:pos="8244"/>
-          <w:tab w:val="left" w:pos="9160"/>
-          <w:tab w:val="left" w:pos="10076"/>
-          <w:tab w:val="left" w:pos="10992"/>
-          <w:tab w:val="left" w:pos="11908"/>
-          <w:tab w:val="left" w:pos="12824"/>
-          <w:tab w:val="left" w:pos="13740"/>
-          <w:tab w:val="left" w:pos="14656"/>
-        </w:tabs>
-        <w:spacing w:after="0" w:line="270" w:lineRule="atLeast"/>
-        <w:rPr>
-          <w:rFonts w:ascii="Arial" w:hAnsi="Arial" w:cs="Arial"/>
-          <w:noProof/>
-          <w:sz w:val="24"/>
-          <w:szCs w:val="24"/>
-        </w:rPr>
-      </w:pPr>
-    </w:p>
-    <w:p>
-      <w:pPr>
-        <w:tabs>
-          <w:tab w:val="left" w:pos="916"/>
-          <w:tab w:val="left" w:pos="1832"/>
-          <w:tab w:val="left" w:pos="2748"/>
-          <w:tab w:val="left" w:pos="3664"/>
-          <w:tab w:val="left" w:pos="4580"/>
-          <w:tab w:val="left" w:pos="5496"/>
-          <w:tab w:val="left" w:pos="6412"/>
-          <w:tab w:val="left" w:pos="7328"/>
-          <w:tab w:val="left" w:pos="8244"/>
-          <w:tab w:val="left" w:pos="9160"/>
-          <w:tab w:val="left" w:pos="10076"/>
-          <w:tab w:val="left" w:pos="10992"/>
-          <w:tab w:val="left" w:pos="11908"/>
-          <w:tab w:val="left" w:pos="12824"/>
-          <w:tab w:val="left" w:pos="13740"/>
-          <w:tab w:val="left" w:pos="14656"/>
-        </w:tabs>
-        <w:spacing w:after="0" w:line="270" w:lineRule="atLeast"/>
-        <w:rPr>
-          <w:rFonts w:ascii="Arial" w:eastAsia="Times New Roman" w:hAnsi="Arial" w:cs="Arial"/>
-          <w:iCs/>
-          <w:sz w:val="24"/>
-          <w:szCs w:val="24"/>
-          <w:lang w:eastAsia="es-AR"/>
-        </w:rPr>
-      </w:pPr>
-      <w:r>
-        <w:rPr>
-          <w:rFonts w:ascii="Arial" w:hAnsi="Arial" w:cs="Arial"/>
-          <w:noProof/>
-          <w:sz w:val="24"/>
-          <w:szCs w:val="24"/>
-        </w:rPr>
-        <w:t xml:space="preserve">tr_canjeProducto: </w:t>
-      </w:r>
-      <w:r>
-        <w:rPr>
-          <w:rFonts w:ascii="Arial" w:hAnsi="Arial" w:cs="Arial"/>
-          <w:noProof/>
-          <w:sz w:val="24"/>
-          <w:szCs w:val="24"/>
-        </w:rPr>
         <w:t>Cada vez que un cliente realiza el canje de un producto se debe reducir automáticamente el stock del mismo.</w:t>
       </w:r>
-    </w:p>
-    <w:p>
-      <w:pPr>
-        <w:tabs>
-          <w:tab w:val="left" w:pos="916"/>
-          <w:tab w:val="left" w:pos="1832"/>
-          <w:tab w:val="left" w:pos="2748"/>
-          <w:tab w:val="left" w:pos="3664"/>
-          <w:tab w:val="left" w:pos="4580"/>
-          <w:tab w:val="left" w:pos="5496"/>
-          <w:tab w:val="left" w:pos="6412"/>
-          <w:tab w:val="left" w:pos="7328"/>
-          <w:tab w:val="left" w:pos="8244"/>
-          <w:tab w:val="left" w:pos="9160"/>
-          <w:tab w:val="left" w:pos="10076"/>
-          <w:tab w:val="left" w:pos="10992"/>
-          <w:tab w:val="left" w:pos="11908"/>
-          <w:tab w:val="left" w:pos="12824"/>
-          <w:tab w:val="left" w:pos="13740"/>
-          <w:tab w:val="left" w:pos="14656"/>
-        </w:tabs>
-        <w:spacing w:after="0" w:line="270" w:lineRule="atLeast"/>
-        <w:rPr>
-          <w:rFonts w:ascii="Consolas" w:eastAsia="Times New Roman" w:hAnsi="Consolas" w:cs="Consolas"/>
-          <w:i/>
-          <w:iCs/>
-          <w:sz w:val="18"/>
-          <w:szCs w:val="18"/>
-          <w:lang w:eastAsia="es-AR"/>
-        </w:rPr>
-      </w:pPr>
-    </w:p>
-    <w:p/>
-    <w:p>
-      <w:r>
-        <w:tab/>
-      </w:r>
-      <w:r>
-        <w:tab/>
-      </w:r>
-      <w:r>
-        <w:tab/>
-      </w:r>
+      <w:bookmarkStart w:id="0" w:name="_GoBack"/>
+      <w:bookmarkEnd w:id="0"/>
     </w:p>
     <w:sectPr>
       <w:pgSz w:w="11907" w:h="16839" w:code="9"/>
@@ -7100,38 +8406,6 @@
         </w:p>
       </w:docPartBody>
     </w:docPart>
-    <w:docPart>
-      <w:docPartPr>
-        <w:name w:val="331F97C7EB4C4C0197A22F0E7B9F94C2"/>
-        <w:category>
-          <w:name w:val="General"/>
-          <w:gallery w:val="placeholder"/>
-        </w:category>
-        <w:types>
-          <w:type w:val="bbPlcHdr"/>
-        </w:types>
-        <w:behaviors>
-          <w:behavior w:val="content"/>
-        </w:behaviors>
-        <w:guid w:val="{1FBB5209-77A7-449F-8278-68D7AEAFD651}"/>
-      </w:docPartPr>
-      <w:docPartBody>
-        <w:p>
-          <w:pPr>
-            <w:pStyle w:val="331F97C7EB4C4C0197A22F0E7B9F94C2"/>
-          </w:pPr>
-          <w:r>
-            <w:rPr>
-              <w:rFonts w:asciiTheme="majorHAnsi" w:eastAsiaTheme="majorEastAsia" w:hAnsiTheme="majorHAnsi" w:cstheme="majorBidi"/>
-              <w:sz w:val="80"/>
-              <w:szCs w:val="80"/>
-              <w:lang w:val="es-ES"/>
-            </w:rPr>
-            <w:t>[Escriba el título del documento]</w:t>
-          </w:r>
-        </w:p>
-      </w:docPartBody>
-    </w:docPart>
   </w:docParts>
 </w:glossaryDocument>
 </file>
@@ -7224,6 +8498,7 @@
     <w:rsid w:val="0011554B"/>
     <w:rsid w:val="00275303"/>
     <w:rsid w:val="00770EE2"/>
+    <w:rsid w:val="00FA5871"/>
     <w:rsid w:val="00FC54A4"/>
   </w:rsids>
   <m:mathPr>
